--- a/2020/Paul's CV-2020-7.docx
+++ b/2020/Paul's CV-2020-7.docx
@@ -120,7 +120,7 @@
     <w:p>
       <w:pPr>
         <w:pStyle w:val="Normal"/>
-        <w:spacing w:lineRule="auto" w:line="350" w:before="0" w:after="0"/>
+        <w:spacing w:lineRule="auto" w:line="348" w:before="0" w:after="0"/>
         <w:rPr>
           <w:color w:val="auto"/>
           <w:sz w:val="20"/>
@@ -605,7 +605,7 @@
     <w:p>
       <w:pPr>
         <w:pStyle w:val="Normal"/>
-        <w:spacing w:lineRule="auto" w:line="285" w:before="0" w:after="0"/>
+        <w:spacing w:lineRule="auto" w:line="283" w:before="0" w:after="0"/>
         <w:ind w:right="380" w:hanging="0"/>
         <w:rPr>
           <w:color w:val="auto"/>
@@ -644,7 +644,7 @@
     <w:p>
       <w:pPr>
         <w:pStyle w:val="Normal"/>
-        <w:spacing w:lineRule="auto" w:line="285" w:before="0" w:after="0"/>
+        <w:spacing w:lineRule="auto" w:line="283" w:before="0" w:after="0"/>
         <w:ind w:left="540" w:right="680" w:hanging="0"/>
         <w:rPr>
           <w:color w:val="auto"/>
@@ -728,7 +728,7 @@
     <w:p>
       <w:pPr>
         <w:pStyle w:val="Normal"/>
-        <w:spacing w:lineRule="auto" w:line="285" w:before="0" w:after="0"/>
+        <w:spacing w:lineRule="auto" w:line="283" w:before="0" w:after="0"/>
         <w:ind w:left="540" w:hanging="0"/>
         <w:rPr>
           <w:color w:val="auto"/>
@@ -812,7 +812,7 @@
     <w:p>
       <w:pPr>
         <w:pStyle w:val="Normal"/>
-        <w:spacing w:lineRule="auto" w:line="285" w:before="0" w:after="0"/>
+        <w:spacing w:lineRule="auto" w:line="283" w:before="0" w:after="0"/>
         <w:ind w:left="540" w:right="260" w:hanging="0"/>
         <w:rPr>
           <w:color w:val="auto"/>
@@ -1092,7 +1092,7 @@
     <w:p>
       <w:pPr>
         <w:pStyle w:val="Normal"/>
-        <w:spacing w:lineRule="auto" w:line="280" w:before="0" w:after="0"/>
+        <w:spacing w:lineRule="auto" w:line="278" w:before="0" w:after="0"/>
         <w:ind w:right="1020" w:hanging="0"/>
         <w:rPr>
           <w:color w:val="auto"/>
@@ -1169,7 +1169,7 @@
     <w:p>
       <w:pPr>
         <w:pStyle w:val="Normal"/>
-        <w:spacing w:lineRule="auto" w:line="280" w:before="0" w:after="0"/>
+        <w:spacing w:lineRule="auto" w:line="278" w:before="0" w:after="0"/>
         <w:ind w:right="1180" w:hanging="0"/>
         <w:rPr>
           <w:color w:val="auto"/>
@@ -1246,7 +1246,7 @@
     <w:p>
       <w:pPr>
         <w:pStyle w:val="Normal"/>
-        <w:spacing w:lineRule="auto" w:line="280" w:before="0" w:after="0"/>
+        <w:spacing w:lineRule="auto" w:line="278" w:before="0" w:after="0"/>
         <w:ind w:right="340" w:hanging="0"/>
         <w:rPr>
           <w:color w:val="auto"/>
@@ -1285,7 +1285,7 @@
     <w:p>
       <w:pPr>
         <w:pStyle w:val="Normal"/>
-        <w:spacing w:lineRule="auto" w:line="297" w:before="0" w:after="0"/>
+        <w:spacing w:lineRule="auto" w:line="295" w:before="0" w:after="0"/>
         <w:ind w:right="420" w:hanging="0"/>
         <w:rPr>
           <w:color w:val="auto"/>
@@ -1402,7 +1402,7 @@
     <w:p>
       <w:pPr>
         <w:pStyle w:val="Normal"/>
-        <w:spacing w:lineRule="auto" w:line="314" w:before="0" w:after="0"/>
+        <w:spacing w:lineRule="auto" w:line="312" w:before="0" w:after="0"/>
         <w:ind w:right="1700" w:hanging="0"/>
         <w:rPr>
           <w:color w:val="auto"/>
@@ -1477,7 +1477,7 @@
     <w:p>
       <w:pPr>
         <w:pStyle w:val="Normal"/>
-        <w:spacing w:lineRule="auto" w:line="314" w:before="0" w:after="0"/>
+        <w:spacing w:lineRule="auto" w:line="312" w:before="0" w:after="0"/>
         <w:ind w:left="40" w:right="700" w:hanging="0"/>
         <w:rPr>
           <w:color w:val="auto"/>
@@ -1516,7 +1516,7 @@
     <w:p>
       <w:pPr>
         <w:pStyle w:val="Normal"/>
-        <w:spacing w:lineRule="auto" w:line="292" w:before="0" w:after="0"/>
+        <w:spacing w:lineRule="auto" w:line="290" w:before="0" w:after="0"/>
         <w:ind w:left="40" w:right="140" w:hanging="0"/>
         <w:rPr>
           <w:color w:val="auto"/>
@@ -1555,7 +1555,7 @@
     <w:p>
       <w:pPr>
         <w:pStyle w:val="Normal"/>
-        <w:spacing w:lineRule="auto" w:line="314" w:before="0" w:after="0"/>
+        <w:spacing w:lineRule="auto" w:line="312" w:before="0" w:after="0"/>
         <w:ind w:left="40" w:right="100" w:hanging="0"/>
         <w:rPr>
           <w:color w:val="auto"/>
@@ -1594,7 +1594,7 @@
     <w:p>
       <w:pPr>
         <w:pStyle w:val="Normal"/>
-        <w:spacing w:lineRule="auto" w:line="292" w:before="0" w:after="0"/>
+        <w:spacing w:lineRule="auto" w:line="290" w:before="0" w:after="0"/>
         <w:ind w:left="40" w:right="340" w:hanging="0"/>
         <w:rPr>
           <w:color w:val="auto"/>
@@ -1814,7 +1814,7 @@
     <w:p>
       <w:pPr>
         <w:pStyle w:val="Normal"/>
-        <w:spacing w:lineRule="auto" w:line="338" w:before="0" w:after="0"/>
+        <w:spacing w:lineRule="auto" w:line="336" w:before="0" w:after="0"/>
         <w:ind w:left="560" w:right="3760" w:hanging="0"/>
         <w:rPr>
           <w:color w:val="auto"/>
@@ -3057,7 +3057,6 @@
     <w:rPrDefault>
       <w:rPr>
         <w:rFonts w:ascii="Times New Roman" w:hAnsi="Times New Roman" w:eastAsia="" w:cs="Lucida Sans" w:eastAsiaTheme="minorEastAsia"/>
-        <w:sz w:val="22"/>
         <w:szCs w:val="22"/>
         <w:lang w:val="en-GB" w:eastAsia="zh-CN" w:bidi="hi-IN"/>
       </w:rPr>
@@ -3212,6 +3211,7 @@
     <w:qFormat/>
     <w:pPr>
       <w:widowControl/>
+      <w:suppressAutoHyphens w:val="true"/>
       <w:bidi w:val="0"/>
       <w:spacing w:before="0" w:after="0"/>
       <w:jc w:val="left"/>
